--- a/系统分析师合格论文/论文-论信息系统开发方法及应用.docx
+++ b/系统分析师合格论文/论文-论信息系统开发方法及应用.docx
@@ -131,19 +131,7 @@
         <w:rPr>
           <w:rFonts w:hint="eastAsia"/>
         </w:rPr>
-        <w:t>及</w:t>
-      </w:r>
-      <w:r>
-        <w:rPr>
-          <w:rFonts w:hint="eastAsia"/>
-        </w:rPr>
-        <w:t>初始原型</w:t>
-      </w:r>
-      <w:r>
-        <w:rPr>
-          <w:rFonts w:hint="eastAsia"/>
-        </w:rPr>
-        <w:t>建立</w:t>
+        <w:t>方法完成系统基本设计并建立初始原型</w:t>
       </w:r>
       <w:r>
         <w:rPr>
@@ -618,11 +606,7 @@
       <w:pPr>
         <w:pStyle w:val="a8"/>
         <w:ind w:firstLine="480"/>
-        <w:rPr>
-          <w:rFonts w:hint="eastAsia"/>
-        </w:rPr>
       </w:pPr>
-      <w:bookmarkStart w:id="0" w:name="_GoBack"/>
       <w:r>
         <w:rPr>
           <w:rFonts w:hint="eastAsia"/>
@@ -687,38 +671,122 @@
         <w:rPr>
           <w:rFonts w:hint="eastAsia"/>
         </w:rPr>
-        <w:t>结构化方法中，用户至上，自顶向下，逐步分解，严格区分工作阶段，每个阶段有任务与成功，强调系统开发过程的整体和全局性，系统开发过程工程化，文档资料标准化。该模型阶段固化，不善变化，适用于需求明确。原型化方法适用于需求不明确的开发，按功能分</w:t>
-      </w:r>
-      <w:r>
-        <w:rPr>
-          <w:rFonts w:hint="eastAsia"/>
-        </w:rPr>
-        <w:t>-</w:t>
-      </w:r>
-      <w:r>
-        <w:rPr>
-          <w:rFonts w:hint="eastAsia"/>
-        </w:rPr>
-        <w:t>水平原型，垂直原型，按最终结果分</w:t>
-      </w:r>
-      <w:r>
-        <w:rPr>
-          <w:rFonts w:hint="eastAsia"/>
-        </w:rPr>
-        <w:t>-</w:t>
-      </w:r>
-      <w:r>
-        <w:rPr>
-          <w:rFonts w:hint="eastAsia"/>
-        </w:rPr>
-        <w:t>抛弃式原型、演化式原型。面向对象方法具有更好的复用性，关键在于建立一个全面、合理、统一的模型，分析、设计、实现三个阶段界限不明确。面向服务的方法</w:t>
+        <w:t>结构化方法中，用户至上，自顶向下，逐步分解，严格区分工作阶段，每个阶段</w:t>
+      </w:r>
+      <w:r>
+        <w:rPr>
+          <w:rFonts w:hint="eastAsia"/>
+        </w:rPr>
+        <w:t>均有</w:t>
+      </w:r>
+      <w:r>
+        <w:rPr>
+          <w:rFonts w:hint="eastAsia"/>
+        </w:rPr>
+        <w:t>成</w:t>
+      </w:r>
+      <w:r>
+        <w:rPr>
+          <w:rFonts w:hint="eastAsia"/>
+        </w:rPr>
+        <w:t>果</w:t>
+      </w:r>
+      <w:r>
+        <w:rPr>
+          <w:rFonts w:hint="eastAsia"/>
+        </w:rPr>
+        <w:t>，强调系统开发过程的整体和全局性，系统开发过程工程化，文档资料标准化。该模型阶段固化，不善变化，适用于需求明确。原型化方法适用于需求不明确的开发，按功能分</w:t>
+      </w:r>
+      <w:r>
+        <w:rPr>
+          <w:rFonts w:hint="eastAsia"/>
+        </w:rPr>
+        <w:t>为</w:t>
+      </w:r>
+      <w:r>
+        <w:rPr>
+          <w:rFonts w:hint="eastAsia"/>
+        </w:rPr>
+        <w:t>水平原型</w:t>
+      </w:r>
+      <w:r>
+        <w:rPr>
+          <w:rFonts w:hint="eastAsia"/>
+        </w:rPr>
+        <w:t>和</w:t>
+      </w:r>
+      <w:r>
+        <w:rPr>
+          <w:rFonts w:hint="eastAsia"/>
+        </w:rPr>
+        <w:t>垂直原型，按最终结果分</w:t>
+      </w:r>
+      <w:r>
+        <w:rPr>
+          <w:rFonts w:hint="eastAsia"/>
+        </w:rPr>
+        <w:t>为</w:t>
+      </w:r>
+      <w:r>
+        <w:rPr>
+          <w:rFonts w:hint="eastAsia"/>
+        </w:rPr>
+        <w:t>抛弃式原型</w:t>
+      </w:r>
+      <w:r>
+        <w:rPr>
+          <w:rFonts w:hint="eastAsia"/>
+        </w:rPr>
+        <w:t>和</w:t>
+      </w:r>
+      <w:r>
+        <w:rPr>
+          <w:rFonts w:hint="eastAsia"/>
+        </w:rPr>
+        <w:t>演化式原型。面向对象方法具有更好的复用性，关键在于建立一个全面、合理、统一的模型，</w:t>
+      </w:r>
+      <w:r>
+        <w:rPr>
+          <w:rFonts w:hint="eastAsia"/>
+        </w:rPr>
+        <w:t>分为</w:t>
+      </w:r>
+      <w:r>
+        <w:rPr>
+          <w:rFonts w:hint="eastAsia"/>
+        </w:rPr>
+        <w:t>分析、设计、实现三个阶段</w:t>
+      </w:r>
+      <w:r>
+        <w:rPr>
+          <w:rFonts w:hint="eastAsia"/>
+        </w:rPr>
+        <w:t>且各阶段</w:t>
+      </w:r>
+      <w:r>
+        <w:rPr>
+          <w:rFonts w:hint="eastAsia"/>
+        </w:rPr>
+        <w:t>界限不明确。面向</w:t>
       </w:r>
       <w:r>
         <w:rPr>
           <w:rFonts w:hint="eastAsia"/>
         </w:rPr>
         <w:lastRenderedPageBreak/>
-        <w:t>以粗粒度、松散耦合的系统功能为核心，强调系统功能的标准化和构件化，加强了系统的灵活性、可复用性和可演化性。</w:t>
+        <w:t>服务的方法以粗粒度</w:t>
+      </w:r>
+      <w:r>
+        <w:rPr>
+          <w:rFonts w:hint="eastAsia"/>
+        </w:rPr>
+        <w:t>和</w:t>
+      </w:r>
+      <w:r>
+        <w:rPr>
+          <w:rFonts w:hint="eastAsia"/>
+        </w:rPr>
+        <w:t>松散耦合的系统功能为核心，强调系统功能的标准化和构件化，加强了系统的灵活性、可复用性和可演化性。</w:t>
       </w:r>
     </w:p>
     <w:p>
@@ -849,7 +917,6 @@
         </w:rPr>
         <w:t>展开具体说明。</w:t>
       </w:r>
-      <w:bookmarkEnd w:id="0"/>
       <w:r>
         <w:rPr>
           <w:rFonts w:hint="eastAsia"/>
@@ -895,7 +962,25 @@
         <w:rPr>
           <w:rFonts w:hint="eastAsia"/>
         </w:rPr>
-        <w:t>阶段的目标是建立业务模型并明确项目边界。主要通过需求获取和需求分析过程来实现</w:t>
+        <w:t>阶段的目标是建立业务模型并明确项目边界。主要通过需求获取和需求分析</w:t>
+      </w:r>
+      <w:r>
+        <w:rPr>
+          <w:rFonts w:hint="eastAsia"/>
+        </w:rPr>
+        <w:t>两方面</w:t>
+      </w:r>
+      <w:r>
+        <w:rPr>
+          <w:rFonts w:hint="eastAsia"/>
+        </w:rPr>
+        <w:t>来</w:t>
+      </w:r>
+      <w:r>
+        <w:rPr>
+          <w:rFonts w:hint="eastAsia"/>
+        </w:rPr>
+        <w:t>达到</w:t>
       </w:r>
       <w:r>
         <w:rPr>
@@ -1090,7 +1175,21 @@
         <w:rPr>
           <w:rFonts w:hint="eastAsia"/>
         </w:rPr>
-        <w:t>人员进行界面原型的设计，设计基本的功能页面以及基本交互方式。设计过程遵循界面设计的三大原则。例如使用点滴瓶的图标作为输液医嘱执行界面的菜单按钮，护士一眼就能看懂图标代表的含义，极大减少用户的记忆负担。对于对象模型进行面向对象设计。先对各类模型按照功能划分成不同的类，例如将医嘱信息、患者信息等划分实体类，用于存储到数据表中；将医嘱执行控制器划分为控制类，用于控制医嘱执行工作；将医嘱执行报表，执行配置等划分为边界类，作用与系统与外界的交接处，用于封装用例内、外流动的信息或数据流。在医嘱执行的模块设计中，获取用户可执行医嘱信息存在默认接口和本地化接</w:t>
+        <w:t>人员进行界面原型的设计，设计基本的功能页面以及基本交互方式。设计过程遵循界面设计的三大原则。例如使用点滴瓶的图标作为输液医嘱执行界面的菜单按钮，护士一眼就能看懂图标代表的含义，极大减少用户的记忆负担。对于对象模型进行面向对象设计。先对各类模型按照功能划分成不同的类，例如将医嘱信息、患者信息等划分实体类，用于存储到数据表中；将医嘱执行控制器划分为控制类，用于控制医嘱执行工作；将医嘱执行报表，执行配置等划分为边界类，作用</w:t>
+      </w:r>
+      <w:r>
+        <w:rPr>
+          <w:rFonts w:hint="eastAsia"/>
+        </w:rPr>
+        <w:t>于</w:t>
+      </w:r>
+      <w:bookmarkStart w:id="0" w:name="_GoBack"/>
+      <w:bookmarkEnd w:id="0"/>
+      <w:r>
+        <w:rPr>
+          <w:rFonts w:hint="eastAsia"/>
+        </w:rPr>
+        <w:t>系统与外界的交接处，用于封装用例内、外流动的信息或数据流。在医嘱执行的模块设计中，获取用户可执行医嘱信息存在默认接口和本地化接</w:t>
       </w:r>
       <w:r>
         <w:rPr>
@@ -2468,7 +2567,7 @@
 </file>
 
 <file path=customXml/itemProps1.xml><?xml version="1.0" encoding="utf-8"?>
-<ds:datastoreItem xmlns:ds="http://schemas.openxmlformats.org/officeDocument/2006/customXml" ds:itemID="{1DA8BAEA-A651-4A35-A954-F8FCAA5DAEBD}">
+<ds:datastoreItem xmlns:ds="http://schemas.openxmlformats.org/officeDocument/2006/customXml" ds:itemID="{E2B284F8-F5C4-4C7F-A1D8-DE0C13F0048B}">
   <ds:schemaRefs>
     <ds:schemaRef ds:uri="http://schemas.openxmlformats.org/officeDocument/2006/bibliography"/>
   </ds:schemaRefs>
